--- a/thesis/weid/docs/How2Decipher/Plan.docx
+++ b/thesis/weid/docs/How2Decipher/Plan.docx
@@ -1,6 +1,6 @@
 
 <file path=word/document.xml><?xml version="1.0" encoding="utf-8"?>
-<w:document xmlns:wpc="http://schemas.microsoft.com/office/word/2010/wordprocessingCanvas" xmlns:cx="http://schemas.microsoft.com/office/drawing/2014/chartex" xmlns:cx1="http://schemas.microsoft.com/office/drawing/2015/9/8/chartex" xmlns:cx2="http://schemas.microsoft.com/office/drawing/2015/10/21/chartex" xmlns:cx3="http://schemas.microsoft.com/office/drawing/2016/5/9/chartex" xmlns:cx4="http://schemas.microsoft.com/office/drawing/2016/5/10/chartex" xmlns:cx5="http://schemas.microsoft.com/office/drawing/2016/5/11/chartex" xmlns:cx6="http://schemas.microsoft.com/office/drawing/2016/5/12/chartex" xmlns:cx7="http://schemas.microsoft.com/office/drawing/2016/5/13/chartex" xmlns:cx8="http://schemas.microsoft.com/office/drawing/2016/5/14/chartex" xmlns:mc="http://schemas.openxmlformats.org/markup-compatibility/2006" xmlns:aink="http://schemas.microsoft.com/office/drawing/2016/ink" xmlns:am3d="http://schemas.microsoft.com/office/drawing/2017/model3d" xmlns:o="urn:schemas-microsoft-com:office:office" xmlns:r="http://schemas.openxmlformats.org/officeDocument/2006/relationships" xmlns:m="http://schemas.openxmlformats.org/officeDocument/2006/math" xmlns:v="urn:schemas-microsoft-com:vml" xmlns:wp14="http://schemas.microsoft.com/office/word/2010/wordprocessingDrawing" xmlns:wp="http://schemas.openxmlformats.org/drawingml/2006/wordprocessingDrawing" xmlns:w10="urn:schemas-microsoft-com:office:word" xmlns:w="http://schemas.openxmlformats.org/wordprocessingml/2006/main" xmlns:w14="http://schemas.microsoft.com/office/word/2010/wordml" xmlns:w15="http://schemas.microsoft.com/office/word/2012/wordml" xmlns:w16cex="http://schemas.microsoft.com/office/word/2018/wordml/cex" xmlns:w16cid="http://schemas.microsoft.com/office/word/2016/wordml/cid" xmlns:w16="http://schemas.microsoft.com/office/word/2018/wordml" xmlns:w16sdtdh="http://schemas.microsoft.com/office/word/2020/wordml/sdtdatahash" xmlns:w16se="http://schemas.microsoft.com/office/word/2015/wordml/symex" xmlns:wpg="http://schemas.microsoft.com/office/word/2010/wordprocessingGroup" xmlns:wpi="http://schemas.microsoft.com/office/word/2010/wordprocessingInk" xmlns:wne="http://schemas.microsoft.com/office/word/2006/wordml" xmlns:wps="http://schemas.microsoft.com/office/word/2010/wordprocessingShape" mc:Ignorable="w14 w15 w16se w16cid w16 w16cex w16sdtdh wp14">
+<w:document xmlns:wpc="http://schemas.microsoft.com/office/word/2010/wordprocessingCanvas" xmlns:cx="http://schemas.microsoft.com/office/drawing/2014/chartex" xmlns:cx1="http://schemas.microsoft.com/office/drawing/2015/9/8/chartex" xmlns:cx2="http://schemas.microsoft.com/office/drawing/2015/10/21/chartex" xmlns:cx3="http://schemas.microsoft.com/office/drawing/2016/5/9/chartex" xmlns:cx4="http://schemas.microsoft.com/office/drawing/2016/5/10/chartex" xmlns:cx5="http://schemas.microsoft.com/office/drawing/2016/5/11/chartex" xmlns:cx6="http://schemas.microsoft.com/office/drawing/2016/5/12/chartex" xmlns:cx7="http://schemas.microsoft.com/office/drawing/2016/5/13/chartex" xmlns:cx8="http://schemas.microsoft.com/office/drawing/2016/5/14/chartex" xmlns:mc="http://schemas.openxmlformats.org/markup-compatibility/2006" xmlns:aink="http://schemas.microsoft.com/office/drawing/2016/ink" xmlns:am3d="http://schemas.microsoft.com/office/drawing/2017/model3d" xmlns:o="urn:schemas-microsoft-com:office:office" xmlns:oel="http://schemas.microsoft.com/office/2019/extlst" xmlns:r="http://schemas.openxmlformats.org/officeDocument/2006/relationships" xmlns:m="http://schemas.openxmlformats.org/officeDocument/2006/math" xmlns:v="urn:schemas-microsoft-com:vml" xmlns:wp14="http://schemas.microsoft.com/office/word/2010/wordprocessingDrawing" xmlns:wp="http://schemas.openxmlformats.org/drawingml/2006/wordprocessingDrawing" xmlns:w10="urn:schemas-microsoft-com:office:word" xmlns:w="http://schemas.openxmlformats.org/wordprocessingml/2006/main" xmlns:w14="http://schemas.microsoft.com/office/word/2010/wordml" xmlns:w15="http://schemas.microsoft.com/office/word/2012/wordml" xmlns:w16cex="http://schemas.microsoft.com/office/word/2018/wordml/cex" xmlns:w16cid="http://schemas.microsoft.com/office/word/2016/wordml/cid" xmlns:w16="http://schemas.microsoft.com/office/word/2018/wordml" xmlns:w16sdtdh="http://schemas.microsoft.com/office/word/2020/wordml/sdtdatahash" xmlns:w16se="http://schemas.microsoft.com/office/word/2015/wordml/symex" xmlns:wpg="http://schemas.microsoft.com/office/word/2010/wordprocessingGroup" xmlns:wpi="http://schemas.microsoft.com/office/word/2010/wordprocessingInk" xmlns:wne="http://schemas.microsoft.com/office/word/2006/wordml" xmlns:wps="http://schemas.microsoft.com/office/word/2010/wordprocessingShape" mc:Ignorable="w14 w15 w16se w16cid w16 w16cex w16sdtdh wp14">
   <w:body>
     <w:p>
       <w:pPr>
@@ -127,6 +127,1308 @@
       <w:pPr>
         <w:pStyle w:val="ListParagraph"/>
       </w:pPr>
+    </w:p>
+    <w:p>
+      <w:pPr>
+        <w:pStyle w:val="ListParagraph"/>
+      </w:pPr>
+    </w:p>
+    <w:p>
+      <w:pPr>
+        <w:pStyle w:val="ListParagraph"/>
+      </w:pPr>
+      <w:r>
+        <w:t>Optical illusion</w:t>
+      </w:r>
+    </w:p>
+    <w:p>
+      <w:pPr>
+        <w:pStyle w:val="ListParagraph"/>
+      </w:pPr>
+    </w:p>
+    <w:p>
+      <w:pPr>
+        <w:pStyle w:val="ListParagraph"/>
+      </w:pPr>
+    </w:p>
+    <w:p>
+      <w:r>
+        <w:fldChar w:fldCharType="begin"/>
+      </w:r>
+      <w:r>
+        <w:instrText xml:space="preserve"> INCLUDEPICTURE "https://img.jagranjosh.com/images/2022/August/2682022/SpotGirlFaceinRoseOpticalIllusion.jpg" \* MERGEFORMATINET </w:instrText>
+      </w:r>
+      <w:r>
+        <w:fldChar w:fldCharType="separate"/>
+      </w:r>
+      <w:r>
+        <w:rPr>
+          <w:noProof/>
+        </w:rPr>
+        <w:drawing>
+          <wp:inline distT="0" distB="0" distL="0" distR="0" wp14:anchorId="549E41C4" wp14:editId="29BE60B5">
+            <wp:extent cx="1151941" cy="1534937"/>
+            <wp:effectExtent l="0" t="0" r="3810" b="1905"/>
+            <wp:docPr id="3" name="Picture 3" descr="Jagranjosh"/>
+            <wp:cNvGraphicFramePr>
+              <a:graphicFrameLocks xmlns:a="http://schemas.openxmlformats.org/drawingml/2006/main" noChangeAspect="1"/>
+            </wp:cNvGraphicFramePr>
+            <a:graphic xmlns:a="http://schemas.openxmlformats.org/drawingml/2006/main">
+              <a:graphicData uri="http://schemas.openxmlformats.org/drawingml/2006/picture">
+                <pic:pic xmlns:pic="http://schemas.openxmlformats.org/drawingml/2006/picture">
+                  <pic:nvPicPr>
+                    <pic:cNvPr id="0" name="Picture 5" descr="Jagranjosh"/>
+                    <pic:cNvPicPr>
+                      <a:picLocks noChangeAspect="1" noChangeArrowheads="1"/>
+                    </pic:cNvPicPr>
+                  </pic:nvPicPr>
+                  <pic:blipFill>
+                    <a:blip r:embed="rId8" cstate="print">
+                      <a:extLst>
+                        <a:ext uri="{28A0092B-C50C-407E-A947-70E740481C1C}">
+                          <a14:useLocalDpi xmlns:a14="http://schemas.microsoft.com/office/drawing/2010/main" val="0"/>
+                        </a:ext>
+                      </a:extLst>
+                    </a:blip>
+                    <a:srcRect/>
+                    <a:stretch>
+                      <a:fillRect/>
+                    </a:stretch>
+                  </pic:blipFill>
+                  <pic:spPr bwMode="auto">
+                    <a:xfrm>
+                      <a:off x="0" y="0"/>
+                      <a:ext cx="1165702" cy="1553274"/>
+                    </a:xfrm>
+                    <a:prstGeom prst="rect">
+                      <a:avLst/>
+                    </a:prstGeom>
+                    <a:noFill/>
+                    <a:ln>
+                      <a:noFill/>
+                    </a:ln>
+                  </pic:spPr>
+                </pic:pic>
+              </a:graphicData>
+            </a:graphic>
+          </wp:inline>
+        </w:drawing>
+      </w:r>
+      <w:r>
+        <w:fldChar w:fldCharType="end"/>
+      </w:r>
+    </w:p>
+    <w:p>
+      <w:r>
+        <w:t>the Girl’s face hidden in the Rose</w:t>
+      </w:r>
+    </w:p>
+    <w:p>
+      <w:pPr>
+        <w:pStyle w:val="ListParagraph"/>
+      </w:pPr>
+      <w:hyperlink r:id="rId9" w:history="1">
+        <w:r>
+          <w:rPr>
+            <w:rStyle w:val="Hyperlink"/>
+          </w:rPr>
+          <w:t>https://www.jagranjosh.com/general-knowledge/1880s-optical-illusion-to-test-your-brain-can-you-spot-girls-face-hidden-in-rose-1661513162-1</w:t>
+        </w:r>
+      </w:hyperlink>
+    </w:p>
+    <w:p>
+      <w:pPr>
+        <w:pStyle w:val="ListParagraph"/>
+      </w:pPr>
+    </w:p>
+    <w:p>
+      <w:pPr>
+        <w:pStyle w:val="ListParagraph"/>
+      </w:pPr>
+    </w:p>
+    <w:p>
+      <w:r>
+        <w:fldChar w:fldCharType="begin"/>
+      </w:r>
+      <w:r>
+        <w:instrText xml:space="preserve"> INCLUDEPICTURE "https://img.jagranjosh.com/images/2022/September/692022/SpotBullsMasterOpticalIllusion.JPG" \* MERGEFORMATINET </w:instrText>
+      </w:r>
+      <w:r>
+        <w:fldChar w:fldCharType="separate"/>
+      </w:r>
+      <w:r>
+        <w:rPr>
+          <w:noProof/>
+        </w:rPr>
+        <w:drawing>
+          <wp:inline distT="0" distB="0" distL="0" distR="0" wp14:anchorId="3D0C7BA9" wp14:editId="19C193BA">
+            <wp:extent cx="1171105" cy="1298223"/>
+            <wp:effectExtent l="0" t="0" r="0" b="0"/>
+            <wp:docPr id="2" name="Picture 2" descr="Jagranjosh"/>
+            <wp:cNvGraphicFramePr>
+              <a:graphicFrameLocks xmlns:a="http://schemas.openxmlformats.org/drawingml/2006/main" noChangeAspect="1"/>
+            </wp:cNvGraphicFramePr>
+            <a:graphic xmlns:a="http://schemas.openxmlformats.org/drawingml/2006/main">
+              <a:graphicData uri="http://schemas.openxmlformats.org/drawingml/2006/picture">
+                <pic:pic xmlns:pic="http://schemas.openxmlformats.org/drawingml/2006/picture">
+                  <pic:nvPicPr>
+                    <pic:cNvPr id="0" name="Picture 3" descr="Jagranjosh"/>
+                    <pic:cNvPicPr>
+                      <a:picLocks noChangeAspect="1" noChangeArrowheads="1"/>
+                    </pic:cNvPicPr>
+                  </pic:nvPicPr>
+                  <pic:blipFill>
+                    <a:blip r:embed="rId10" cstate="print">
+                      <a:extLst>
+                        <a:ext uri="{28A0092B-C50C-407E-A947-70E740481C1C}">
+                          <a14:useLocalDpi xmlns:a14="http://schemas.microsoft.com/office/drawing/2010/main" val="0"/>
+                        </a:ext>
+                      </a:extLst>
+                    </a:blip>
+                    <a:srcRect/>
+                    <a:stretch>
+                      <a:fillRect/>
+                    </a:stretch>
+                  </pic:blipFill>
+                  <pic:spPr bwMode="auto">
+                    <a:xfrm>
+                      <a:off x="0" y="0"/>
+                      <a:ext cx="1188747" cy="1317780"/>
+                    </a:xfrm>
+                    <a:prstGeom prst="rect">
+                      <a:avLst/>
+                    </a:prstGeom>
+                    <a:noFill/>
+                    <a:ln>
+                      <a:noFill/>
+                    </a:ln>
+                  </pic:spPr>
+                </pic:pic>
+              </a:graphicData>
+            </a:graphic>
+          </wp:inline>
+        </w:drawing>
+      </w:r>
+      <w:r>
+        <w:fldChar w:fldCharType="end"/>
+      </w:r>
+    </w:p>
+    <w:p>
+      <w:pPr>
+        <w:pStyle w:val="ListParagraph"/>
+      </w:pPr>
+    </w:p>
+    <w:p>
+      <w:r>
+        <w:t>Bull Master’s Hidden Face</w:t>
+      </w:r>
+    </w:p>
+    <w:p>
+      <w:pPr>
+        <w:pStyle w:val="ListParagraph"/>
+      </w:pPr>
+      <w:hyperlink r:id="rId11" w:history="1">
+        <w:r>
+          <w:rPr>
+            <w:rStyle w:val="Hyperlink"/>
+          </w:rPr>
+          <w:t>https://www.jagranjosh.com/general-knowledge/optical-illusion-iq-test-only-a-genius-can-spot-bull-masters-hidden-face-1662461885-1</w:t>
+        </w:r>
+      </w:hyperlink>
+    </w:p>
+    <w:p>
+      <w:pPr>
+        <w:pStyle w:val="ListParagraph"/>
+      </w:pPr>
+    </w:p>
+    <w:p>
+      <w:pPr>
+        <w:pStyle w:val="ListParagraph"/>
+      </w:pPr>
+    </w:p>
+    <w:p>
+      <w:r>
+        <w:fldChar w:fldCharType="begin"/>
+      </w:r>
+      <w:r>
+        <w:instrText xml:space="preserve"> INCLUDEPICTURE "https://img.jagranjosh.com/images/2022/September/992022/SpotmancatchingFishOpticalIllusion.JPG" \* MERGEFORMATINET </w:instrText>
+      </w:r>
+      <w:r>
+        <w:fldChar w:fldCharType="separate"/>
+      </w:r>
+      <w:r>
+        <w:rPr>
+          <w:noProof/>
+        </w:rPr>
+        <w:drawing>
+          <wp:inline distT="0" distB="0" distL="0" distR="0" wp14:anchorId="4E5F0481" wp14:editId="5F9A3B2B">
+            <wp:extent cx="1358650" cy="994311"/>
+            <wp:effectExtent l="0" t="0" r="635" b="0"/>
+            <wp:docPr id="1" name="Picture 1" descr="Jagranjosh"/>
+            <wp:cNvGraphicFramePr>
+              <a:graphicFrameLocks xmlns:a="http://schemas.openxmlformats.org/drawingml/2006/main" noChangeAspect="1"/>
+            </wp:cNvGraphicFramePr>
+            <a:graphic xmlns:a="http://schemas.openxmlformats.org/drawingml/2006/main">
+              <a:graphicData uri="http://schemas.openxmlformats.org/drawingml/2006/picture">
+                <pic:pic xmlns:pic="http://schemas.openxmlformats.org/drawingml/2006/picture">
+                  <pic:nvPicPr>
+                    <pic:cNvPr id="0" name="Picture 1" descr="Jagranjosh"/>
+                    <pic:cNvPicPr>
+                      <a:picLocks noChangeAspect="1" noChangeArrowheads="1"/>
+                    </pic:cNvPicPr>
+                  </pic:nvPicPr>
+                  <pic:blipFill>
+                    <a:blip r:embed="rId12" cstate="print">
+                      <a:extLst>
+                        <a:ext uri="{28A0092B-C50C-407E-A947-70E740481C1C}">
+                          <a14:useLocalDpi xmlns:a14="http://schemas.microsoft.com/office/drawing/2010/main" val="0"/>
+                        </a:ext>
+                      </a:extLst>
+                    </a:blip>
+                    <a:srcRect/>
+                    <a:stretch>
+                      <a:fillRect/>
+                    </a:stretch>
+                  </pic:blipFill>
+                  <pic:spPr bwMode="auto">
+                    <a:xfrm>
+                      <a:off x="0" y="0"/>
+                      <a:ext cx="1398866" cy="1023743"/>
+                    </a:xfrm>
+                    <a:prstGeom prst="rect">
+                      <a:avLst/>
+                    </a:prstGeom>
+                    <a:noFill/>
+                    <a:ln>
+                      <a:noFill/>
+                    </a:ln>
+                  </pic:spPr>
+                </pic:pic>
+              </a:graphicData>
+            </a:graphic>
+          </wp:inline>
+        </w:drawing>
+      </w:r>
+      <w:r>
+        <w:fldChar w:fldCharType="end"/>
+      </w:r>
+    </w:p>
+    <w:p>
+      <w:r>
+        <w:t>a Man catching Fish inside Giant Bird</w:t>
+      </w:r>
+    </w:p>
+    <w:p>
+      <w:pPr>
+        <w:pStyle w:val="ListParagraph"/>
+      </w:pPr>
+      <w:hyperlink r:id="rId13" w:history="1">
+        <w:r>
+          <w:rPr>
+            <w:rStyle w:val="Hyperlink"/>
+          </w:rPr>
+          <w:t>https://www.jagranjosh.com/general-knowledge/century-old-optical-illusion-people-with-high-iq-can-spot-man-catching-fish-inside-giant-bird-1662719345-1</w:t>
+        </w:r>
+      </w:hyperlink>
+    </w:p>
+    <w:p>
+      <w:pPr>
+        <w:pStyle w:val="ListParagraph"/>
+      </w:pPr>
+    </w:p>
+    <w:p>
+      <w:pPr>
+        <w:pStyle w:val="ListParagraph"/>
+      </w:pPr>
+    </w:p>
+    <w:p>
+      <w:pPr>
+        <w:pStyle w:val="ListParagraph"/>
+      </w:pPr>
+    </w:p>
+    <w:p>
+      <w:r>
+        <w:fldChar w:fldCharType="begin"/>
+      </w:r>
+      <w:r>
+        <w:instrText xml:space="preserve"> INCLUDEPICTURE "https://img.jagranjosh.com/images/2022/August/2682022/Find%20Two%20Hidden%20Women%20in%209%20seconds.jpg" \* MERGEFORMATINET </w:instrText>
+      </w:r>
+      <w:r>
+        <w:fldChar w:fldCharType="separate"/>
+      </w:r>
+      <w:r>
+        <w:rPr>
+          <w:noProof/>
+        </w:rPr>
+        <w:drawing>
+          <wp:inline distT="0" distB="0" distL="0" distR="0" wp14:anchorId="7D3A1D94" wp14:editId="454AE196">
+            <wp:extent cx="1826509" cy="1026826"/>
+            <wp:effectExtent l="0" t="0" r="2540" b="1905"/>
+            <wp:docPr id="4" name="Picture 4" descr="Find Two Hidden Women in 9 seconds"/>
+            <wp:cNvGraphicFramePr>
+              <a:graphicFrameLocks xmlns:a="http://schemas.openxmlformats.org/drawingml/2006/main" noChangeAspect="1"/>
+            </wp:cNvGraphicFramePr>
+            <a:graphic xmlns:a="http://schemas.openxmlformats.org/drawingml/2006/main">
+              <a:graphicData uri="http://schemas.openxmlformats.org/drawingml/2006/picture">
+                <pic:pic xmlns:pic="http://schemas.openxmlformats.org/drawingml/2006/picture">
+                  <pic:nvPicPr>
+                    <pic:cNvPr id="0" name="Picture 7" descr="Find Two Hidden Women in 9 seconds"/>
+                    <pic:cNvPicPr>
+                      <a:picLocks noChangeAspect="1" noChangeArrowheads="1"/>
+                    </pic:cNvPicPr>
+                  </pic:nvPicPr>
+                  <pic:blipFill>
+                    <a:blip r:embed="rId14" cstate="print">
+                      <a:extLst>
+                        <a:ext uri="{28A0092B-C50C-407E-A947-70E740481C1C}">
+                          <a14:useLocalDpi xmlns:a14="http://schemas.microsoft.com/office/drawing/2010/main" val="0"/>
+                        </a:ext>
+                      </a:extLst>
+                    </a:blip>
+                    <a:srcRect/>
+                    <a:stretch>
+                      <a:fillRect/>
+                    </a:stretch>
+                  </pic:blipFill>
+                  <pic:spPr bwMode="auto">
+                    <a:xfrm>
+                      <a:off x="0" y="0"/>
+                      <a:ext cx="1867787" cy="1050031"/>
+                    </a:xfrm>
+                    <a:prstGeom prst="rect">
+                      <a:avLst/>
+                    </a:prstGeom>
+                    <a:noFill/>
+                    <a:ln>
+                      <a:noFill/>
+                    </a:ln>
+                  </pic:spPr>
+                </pic:pic>
+              </a:graphicData>
+            </a:graphic>
+          </wp:inline>
+        </w:drawing>
+      </w:r>
+      <w:r>
+        <w:fldChar w:fldCharType="end"/>
+      </w:r>
+    </w:p>
+    <w:p>
+      <w:r>
+        <w:t>Find Two Hidden Women in 9 seconds</w:t>
+      </w:r>
+    </w:p>
+    <w:p>
+      <w:hyperlink r:id="rId15" w:history="1">
+        <w:r>
+          <w:rPr>
+            <w:rStyle w:val="Hyperlink"/>
+          </w:rPr>
+          <w:t>https://www.jagranjosh.com/general-knowledge/can-you-spot-the-two-hidden-women-in-this-optical-illusion-within-9-seconds-1661524548-1</w:t>
+        </w:r>
+      </w:hyperlink>
+    </w:p>
+    <w:p>
+      <w:pPr>
+        <w:pStyle w:val="ListParagraph"/>
+      </w:pPr>
+    </w:p>
+    <w:p>
+      <w:pPr>
+        <w:pStyle w:val="ListParagraph"/>
+      </w:pPr>
+    </w:p>
+    <w:p>
+      <w:pPr>
+        <w:pStyle w:val="ListParagraph"/>
+      </w:pPr>
+    </w:p>
+    <w:p>
+      <w:pPr>
+        <w:pStyle w:val="ListParagraph"/>
+      </w:pPr>
+    </w:p>
+    <w:p>
+      <w:r>
+        <w:fldChar w:fldCharType="begin"/>
+      </w:r>
+      <w:r>
+        <w:instrText xml:space="preserve"> INCLUDEPICTURE "https://img.jagranjosh.com/images/2022/September/592022/SpotHiddenElephantOpticalIllusion.JPG" \* MERGEFORMATINET </w:instrText>
+      </w:r>
+      <w:r>
+        <w:fldChar w:fldCharType="separate"/>
+      </w:r>
+      <w:r>
+        <w:rPr>
+          <w:noProof/>
+        </w:rPr>
+        <w:drawing>
+          <wp:inline distT="0" distB="0" distL="0" distR="0" wp14:anchorId="72922A3D" wp14:editId="07D8E63F">
+            <wp:extent cx="1113692" cy="1040184"/>
+            <wp:effectExtent l="0" t="0" r="4445" b="1270"/>
+            <wp:docPr id="5" name="Picture 5" descr="Jagranjosh"/>
+            <wp:cNvGraphicFramePr>
+              <a:graphicFrameLocks xmlns:a="http://schemas.openxmlformats.org/drawingml/2006/main" noChangeAspect="1"/>
+            </wp:cNvGraphicFramePr>
+            <a:graphic xmlns:a="http://schemas.openxmlformats.org/drawingml/2006/main">
+              <a:graphicData uri="http://schemas.openxmlformats.org/drawingml/2006/picture">
+                <pic:pic xmlns:pic="http://schemas.openxmlformats.org/drawingml/2006/picture">
+                  <pic:nvPicPr>
+                    <pic:cNvPr id="0" name="Picture 1" descr="Jagranjosh"/>
+                    <pic:cNvPicPr>
+                      <a:picLocks noChangeAspect="1" noChangeArrowheads="1"/>
+                    </pic:cNvPicPr>
+                  </pic:nvPicPr>
+                  <pic:blipFill>
+                    <a:blip r:embed="rId16" cstate="print">
+                      <a:extLst>
+                        <a:ext uri="{28A0092B-C50C-407E-A947-70E740481C1C}">
+                          <a14:useLocalDpi xmlns:a14="http://schemas.microsoft.com/office/drawing/2010/main" val="0"/>
+                        </a:ext>
+                      </a:extLst>
+                    </a:blip>
+                    <a:srcRect/>
+                    <a:stretch>
+                      <a:fillRect/>
+                    </a:stretch>
+                  </pic:blipFill>
+                  <pic:spPr bwMode="auto">
+                    <a:xfrm>
+                      <a:off x="0" y="0"/>
+                      <a:ext cx="1126585" cy="1052226"/>
+                    </a:xfrm>
+                    <a:prstGeom prst="rect">
+                      <a:avLst/>
+                    </a:prstGeom>
+                    <a:noFill/>
+                    <a:ln>
+                      <a:noFill/>
+                    </a:ln>
+                  </pic:spPr>
+                </pic:pic>
+              </a:graphicData>
+            </a:graphic>
+          </wp:inline>
+        </w:drawing>
+      </w:r>
+      <w:r>
+        <w:fldChar w:fldCharType="end"/>
+      </w:r>
+      <w:r>
+        <w:t xml:space="preserve"> Circus Master’s Elephant Hidden in Picture</w:t>
+      </w:r>
+    </w:p>
+    <w:p>
+      <w:pPr>
+        <w:pStyle w:val="ListParagraph"/>
+      </w:pPr>
+      <w:hyperlink r:id="rId17" w:history="1">
+        <w:r>
+          <w:rPr>
+            <w:rStyle w:val="Hyperlink"/>
+          </w:rPr>
+          <w:t>https://www.jagranjosh.com/general-knowledge/iq-test-optical-illusion-can-you-spot-circus-masters-elephant-hidden-in-picture-1662374911-1</w:t>
+        </w:r>
+      </w:hyperlink>
+    </w:p>
+    <w:p>
+      <w:pPr>
+        <w:pStyle w:val="ListParagraph"/>
+      </w:pPr>
+    </w:p>
+    <w:p>
+      <w:pPr>
+        <w:pStyle w:val="ListParagraph"/>
+      </w:pPr>
+    </w:p>
+    <w:p>
+      <w:pPr>
+        <w:pStyle w:val="ListParagraph"/>
+      </w:pPr>
+    </w:p>
+    <w:p>
+      <w:pPr>
+        <w:pStyle w:val="ListParagraph"/>
+        <w:ind w:left="0"/>
+      </w:pPr>
+      <w:r>
+        <w:fldChar w:fldCharType="begin"/>
+      </w:r>
+      <w:r>
+        <w:instrText xml:space="preserve"> INCLUDEPICTURE "https://img.jagranjosh.com/images/2022/September/2092022/SpotHiddenWomeninOwlOpticalIllusion.jpg" \* MERGEFORMATINET </w:instrText>
+      </w:r>
+      <w:r>
+        <w:fldChar w:fldCharType="separate"/>
+      </w:r>
+      <w:r>
+        <w:rPr>
+          <w:noProof/>
+        </w:rPr>
+        <w:drawing>
+          <wp:inline distT="0" distB="0" distL="0" distR="0" wp14:anchorId="3BFE60BC" wp14:editId="4F3BA7AE">
+            <wp:extent cx="2425148" cy="1581020"/>
+            <wp:effectExtent l="0" t="0" r="635" b="0"/>
+            <wp:docPr id="9" name="Picture 9" descr="Jagranjosh"/>
+            <wp:cNvGraphicFramePr>
+              <a:graphicFrameLocks xmlns:a="http://schemas.openxmlformats.org/drawingml/2006/main" noChangeAspect="1"/>
+            </wp:cNvGraphicFramePr>
+            <a:graphic xmlns:a="http://schemas.openxmlformats.org/drawingml/2006/main">
+              <a:graphicData uri="http://schemas.openxmlformats.org/drawingml/2006/picture">
+                <pic:pic xmlns:pic="http://schemas.openxmlformats.org/drawingml/2006/picture">
+                  <pic:nvPicPr>
+                    <pic:cNvPr id="0" name="Picture 1" descr="Jagranjosh"/>
+                    <pic:cNvPicPr>
+                      <a:picLocks noChangeAspect="1" noChangeArrowheads="1"/>
+                    </pic:cNvPicPr>
+                  </pic:nvPicPr>
+                  <pic:blipFill>
+                    <a:blip r:embed="rId18">
+                      <a:extLst>
+                        <a:ext uri="{28A0092B-C50C-407E-A947-70E740481C1C}">
+                          <a14:useLocalDpi xmlns:a14="http://schemas.microsoft.com/office/drawing/2010/main" val="0"/>
+                        </a:ext>
+                      </a:extLst>
+                    </a:blip>
+                    <a:srcRect/>
+                    <a:stretch>
+                      <a:fillRect/>
+                    </a:stretch>
+                  </pic:blipFill>
+                  <pic:spPr bwMode="auto">
+                    <a:xfrm>
+                      <a:off x="0" y="0"/>
+                      <a:ext cx="2433418" cy="1586412"/>
+                    </a:xfrm>
+                    <a:prstGeom prst="rect">
+                      <a:avLst/>
+                    </a:prstGeom>
+                    <a:noFill/>
+                    <a:ln>
+                      <a:noFill/>
+                    </a:ln>
+                  </pic:spPr>
+                </pic:pic>
+              </a:graphicData>
+            </a:graphic>
+          </wp:inline>
+        </w:drawing>
+      </w:r>
+      <w:r>
+        <w:fldChar w:fldCharType="end"/>
+      </w:r>
+    </w:p>
+    <w:p>
+      <w:pPr>
+        <w:pStyle w:val="ListParagraph"/>
+        <w:ind w:left="0"/>
+      </w:pPr>
+      <w:r>
+        <w:t>Optical Illusion for IQ Test: Spot hidden face of a Beautiful Woman inside forest with an Owl in 7 Secs!</w:t>
+      </w:r>
+    </w:p>
+    <w:p>
+      <w:r>
+        <w:fldChar w:fldCharType="begin"/>
+      </w:r>
+      <w:r>
+        <w:instrText xml:space="preserve"> HYPERLINK "</w:instrText>
+      </w:r>
+      <w:r>
+        <w:instrText>https://www.jagranjosh.com/general-knowledge/optical-illusion-iq-test-spot-hidden-face-of-beautiful-women-inside-forest-with-owl-1663670848-1</w:instrText>
+      </w:r>
+      <w:r>
+        <w:instrText xml:space="preserve">" </w:instrText>
+      </w:r>
+      <w:r>
+        <w:fldChar w:fldCharType="separate"/>
+      </w:r>
+      <w:r>
+        <w:rPr>
+          <w:rStyle w:val="Hyperlink"/>
+        </w:rPr>
+        <w:t>https://www.jagranjosh.com/general-knowledge/optical-illusion-iq-test-spot-hidden-face-of-beautiful-women-inside-forest-with-owl-1663670848-1</w:t>
+      </w:r>
+      <w:r>
+        <w:fldChar w:fldCharType="end"/>
+      </w:r>
+    </w:p>
+    <w:p>
+      <w:pPr>
+        <w:pStyle w:val="ListParagraph"/>
+      </w:pPr>
+    </w:p>
+    <w:p>
+      <w:pPr>
+        <w:pStyle w:val="ListParagraph"/>
+      </w:pPr>
+    </w:p>
+    <w:p>
+      <w:pPr>
+        <w:pStyle w:val="ListParagraph"/>
+      </w:pPr>
+    </w:p>
+    <w:p>
+      <w:r>
+        <w:fldChar w:fldCharType="begin"/>
+      </w:r>
+      <w:r>
+        <w:instrText xml:space="preserve"> INCLUDEPICTURE "https://img.jagranjosh.com/images/2022/September/1692022/FacerevealyournightmareOpticalIllusionTest.jpg" \* MERGEFORMATINET </w:instrText>
+      </w:r>
+      <w:r>
+        <w:fldChar w:fldCharType="separate"/>
+      </w:r>
+      <w:r>
+        <w:rPr>
+          <w:noProof/>
+        </w:rPr>
+        <w:drawing>
+          <wp:inline distT="0" distB="0" distL="0" distR="0" wp14:anchorId="516E260C" wp14:editId="7CF34519">
+            <wp:extent cx="2030086" cy="2440440"/>
+            <wp:effectExtent l="0" t="0" r="2540" b="0"/>
+            <wp:docPr id="10" name="Picture 10" descr="Jagranjosh"/>
+            <wp:cNvGraphicFramePr>
+              <a:graphicFrameLocks xmlns:a="http://schemas.openxmlformats.org/drawingml/2006/main" noChangeAspect="1"/>
+            </wp:cNvGraphicFramePr>
+            <a:graphic xmlns:a="http://schemas.openxmlformats.org/drawingml/2006/main">
+              <a:graphicData uri="http://schemas.openxmlformats.org/drawingml/2006/picture">
+                <pic:pic xmlns:pic="http://schemas.openxmlformats.org/drawingml/2006/picture">
+                  <pic:nvPicPr>
+                    <pic:cNvPr id="0" name="Picture 7" descr="Jagranjosh"/>
+                    <pic:cNvPicPr>
+                      <a:picLocks noChangeAspect="1" noChangeArrowheads="1"/>
+                    </pic:cNvPicPr>
+                  </pic:nvPicPr>
+                  <pic:blipFill>
+                    <a:blip r:embed="rId19" cstate="print">
+                      <a:extLst>
+                        <a:ext uri="{28A0092B-C50C-407E-A947-70E740481C1C}">
+                          <a14:useLocalDpi xmlns:a14="http://schemas.microsoft.com/office/drawing/2010/main" val="0"/>
+                        </a:ext>
+                      </a:extLst>
+                    </a:blip>
+                    <a:srcRect/>
+                    <a:stretch>
+                      <a:fillRect/>
+                    </a:stretch>
+                  </pic:blipFill>
+                  <pic:spPr bwMode="auto">
+                    <a:xfrm>
+                      <a:off x="0" y="0"/>
+                      <a:ext cx="2051179" cy="2465796"/>
+                    </a:xfrm>
+                    <a:prstGeom prst="rect">
+                      <a:avLst/>
+                    </a:prstGeom>
+                    <a:noFill/>
+                    <a:ln>
+                      <a:noFill/>
+                    </a:ln>
+                  </pic:spPr>
+                </pic:pic>
+              </a:graphicData>
+            </a:graphic>
+          </wp:inline>
+        </w:drawing>
+      </w:r>
+      <w:r>
+        <w:fldChar w:fldCharType="end"/>
+      </w:r>
+    </w:p>
+    <w:p/>
+    <w:p>
+      <w:r>
+        <w:t>What you see first reveals your secret fear in Romantic Relationship</w:t>
+      </w:r>
+    </w:p>
+    <w:p>
+      <w:hyperlink r:id="rId20" w:history="1">
+        <w:r>
+          <w:rPr>
+            <w:rStyle w:val="Hyperlink"/>
+          </w:rPr>
+          <w:t>https://www.jagranjosh.com/general-knowledge/optical-illusion-love-test-what-you-see-first-reveals-your-secret-fear-in-romantic-relationship-1663339314-1</w:t>
+        </w:r>
+      </w:hyperlink>
+    </w:p>
+    <w:p/>
+    <w:p>
+      <w:r>
+        <w:rPr>
+          <w:rFonts w:ascii="Roboto" w:hAnsi="Roboto"/>
+          <w:b/>
+          <w:bCs/>
+          <w:color w:val="000000"/>
+          <w:shd w:val="clear" w:color="auto" w:fill="FFFFFF"/>
+        </w:rPr>
+        <w:t>Optical Illusion to Test Your Love Life: </w:t>
+      </w:r>
+      <w:r>
+        <w:rPr>
+          <w:rFonts w:ascii="Roboto" w:hAnsi="Roboto"/>
+          <w:color w:val="000000"/>
+          <w:shd w:val="clear" w:color="auto" w:fill="FFFFFF"/>
+        </w:rPr>
+        <w:t>An optical illusion is a mind-bending illustration of an object or a drawing or a picture that has different appearances and can be perceived differently. There are many types of optical illusions like physical, physiological, and cognitive illusions. These optical illusions are sometimes also helpful in testing helpful as our innermost desires and things we don’t usually reveal about ourselves. These are also a part of the field of psychoanalysis as they throw some light on your personality traits. Many optical illusion images can reveal hidden aspects of our personality and our deepest desires based on what we see.  One such fine illustration can be seen in an old optical illusion painting created by artist Oleg Shupliak.</w:t>
+      </w:r>
+    </w:p>
+    <w:p>
+      <w:pPr>
+        <w:pStyle w:val="ListParagraph"/>
+      </w:pPr>
+    </w:p>
+    <w:p>
+      <w:pPr>
+        <w:pStyle w:val="ListParagraph"/>
+      </w:pPr>
+    </w:p>
+    <w:p>
+      <w:pPr>
+        <w:pStyle w:val="ListParagraph"/>
+      </w:pPr>
+    </w:p>
+    <w:p>
+      <w:pPr>
+        <w:pStyle w:val="Heading2"/>
+        <w:shd w:val="clear" w:color="auto" w:fill="FFFFFF"/>
+        <w:spacing w:before="0"/>
+        <w:rPr>
+          <w:rFonts w:ascii="Roboto" w:hAnsi="Roboto"/>
+          <w:color w:val="000000"/>
+          <w:sz w:val="33"/>
+          <w:szCs w:val="33"/>
+        </w:rPr>
+      </w:pPr>
+      <w:r>
+        <w:rPr>
+          <w:rStyle w:val="Strong"/>
+          <w:rFonts w:ascii="Roboto" w:hAnsi="Roboto"/>
+          <w:b w:val="0"/>
+          <w:bCs w:val="0"/>
+          <w:color w:val="000000"/>
+          <w:sz w:val="33"/>
+          <w:szCs w:val="33"/>
+        </w:rPr>
+        <w:t>What do you see first in this Optical Illusion?</w:t>
+      </w:r>
+    </w:p>
+    <w:p>
+      <w:pPr>
+        <w:pStyle w:val="NormalWeb"/>
+        <w:shd w:val="clear" w:color="auto" w:fill="FFFFFF"/>
+        <w:spacing w:before="0" w:beforeAutospacing="0" w:after="300" w:afterAutospacing="0"/>
+        <w:rPr>
+          <w:rFonts w:ascii="Roboto" w:hAnsi="Roboto"/>
+          <w:color w:val="000000"/>
+        </w:rPr>
+      </w:pPr>
+      <w:r>
+        <w:rPr>
+          <w:rFonts w:ascii="Roboto" w:hAnsi="Roboto"/>
+          <w:color w:val="000000"/>
+        </w:rPr>
+        <w:t>This optical illusion is kind of a personality test that helps in revealing your secret fear in love. The faces that you can see in this optical illusion are:</w:t>
+      </w:r>
+    </w:p>
+    <w:p>
+      <w:pPr>
+        <w:numPr>
+          <w:ilvl w:val="0"/>
+          <w:numId w:val="5"/>
+        </w:numPr>
+        <w:shd w:val="clear" w:color="auto" w:fill="FFFFFF"/>
+        <w:rPr>
+          <w:rFonts w:ascii="Roboto" w:hAnsi="Roboto"/>
+          <w:color w:val="000000"/>
+        </w:rPr>
+      </w:pPr>
+      <w:r>
+        <w:rPr>
+          <w:rStyle w:val="Strong"/>
+          <w:rFonts w:ascii="Roboto" w:hAnsi="Roboto"/>
+          <w:color w:val="000000"/>
+        </w:rPr>
+        <w:t>A Woman</w:t>
+      </w:r>
+      <w:r>
+        <w:t xml:space="preserve"> </w:t>
+      </w:r>
+      <w:r>
+        <w:rPr>
+          <w:rStyle w:val="Strong"/>
+          <w:rFonts w:ascii="Roboto" w:hAnsi="Roboto"/>
+          <w:color w:val="000000"/>
+        </w:rPr>
+        <w:t>- Fear of Losing Sleep in Love</w:t>
+      </w:r>
+    </w:p>
+    <w:p>
+      <w:pPr>
+        <w:numPr>
+          <w:ilvl w:val="0"/>
+          <w:numId w:val="5"/>
+        </w:numPr>
+        <w:shd w:val="clear" w:color="auto" w:fill="FFFFFF"/>
+        <w:rPr>
+          <w:rFonts w:ascii="Roboto" w:hAnsi="Roboto"/>
+          <w:color w:val="000000"/>
+        </w:rPr>
+      </w:pPr>
+      <w:r>
+        <w:rPr>
+          <w:rStyle w:val="Strong"/>
+          <w:rFonts w:ascii="Roboto" w:hAnsi="Roboto"/>
+          <w:color w:val="000000"/>
+        </w:rPr>
+        <w:t>The Mounted Soldiers</w:t>
+      </w:r>
+      <w:r>
+        <w:t xml:space="preserve"> </w:t>
+      </w:r>
+      <w:r>
+        <w:rPr>
+          <w:rStyle w:val="Strong"/>
+          <w:rFonts w:ascii="Roboto" w:hAnsi="Roboto"/>
+          <w:color w:val="000000"/>
+        </w:rPr>
+        <w:t>- Fear to keep up the Appearances in Love</w:t>
+      </w:r>
+    </w:p>
+    <w:p>
+      <w:pPr>
+        <w:numPr>
+          <w:ilvl w:val="0"/>
+          <w:numId w:val="5"/>
+        </w:numPr>
+        <w:shd w:val="clear" w:color="auto" w:fill="FFFFFF"/>
+        <w:rPr>
+          <w:rFonts w:ascii="Roboto" w:hAnsi="Roboto"/>
+          <w:color w:val="000000"/>
+        </w:rPr>
+      </w:pPr>
+      <w:r>
+        <w:rPr>
+          <w:rStyle w:val="Strong"/>
+          <w:rFonts w:ascii="Roboto" w:hAnsi="Roboto"/>
+          <w:color w:val="000000"/>
+        </w:rPr>
+        <w:t>A Horse</w:t>
+      </w:r>
+      <w:r>
+        <w:t xml:space="preserve"> </w:t>
+      </w:r>
+      <w:r>
+        <w:rPr>
+          <w:rStyle w:val="Strong"/>
+          <w:rFonts w:ascii="Roboto" w:hAnsi="Roboto"/>
+          <w:color w:val="000000"/>
+        </w:rPr>
+        <w:t>- Fear of Rejection in Love</w:t>
+      </w:r>
+    </w:p>
+    <w:p>
+      <w:pPr>
+        <w:numPr>
+          <w:ilvl w:val="0"/>
+          <w:numId w:val="5"/>
+        </w:numPr>
+        <w:shd w:val="clear" w:color="auto" w:fill="FFFFFF"/>
+        <w:rPr>
+          <w:rFonts w:ascii="Roboto" w:hAnsi="Roboto"/>
+          <w:color w:val="000000"/>
+        </w:rPr>
+      </w:pPr>
+      <w:r>
+        <w:rPr>
+          <w:rStyle w:val="Strong"/>
+          <w:rFonts w:ascii="Roboto" w:hAnsi="Roboto"/>
+          <w:color w:val="000000"/>
+        </w:rPr>
+        <w:t>The Soldiers in the Background</w:t>
+      </w:r>
+      <w:r>
+        <w:t xml:space="preserve"> </w:t>
+      </w:r>
+      <w:r>
+        <w:rPr>
+          <w:rStyle w:val="Strong"/>
+          <w:rFonts w:ascii="Roboto" w:hAnsi="Roboto"/>
+          <w:color w:val="000000"/>
+        </w:rPr>
+        <w:t>- Fear of Playing Games in Love</w:t>
+      </w:r>
+    </w:p>
+    <w:p>
+      <w:pPr>
+        <w:pStyle w:val="ListParagraph"/>
+      </w:pPr>
+    </w:p>
+    <w:p>
+      <w:pPr>
+        <w:pStyle w:val="ListParagraph"/>
+      </w:pPr>
+    </w:p>
+    <w:p>
+      <w:pPr>
+        <w:pStyle w:val="ListParagraph"/>
+      </w:pPr>
+    </w:p>
+    <w:p>
+      <w:pPr>
+        <w:pStyle w:val="ListParagraph"/>
+      </w:pPr>
+    </w:p>
+    <w:p>
+      <w:pPr>
+        <w:pStyle w:val="ListParagraph"/>
+      </w:pPr>
+    </w:p>
+    <w:p>
+      <w:pPr>
+        <w:pStyle w:val="ListParagraph"/>
+      </w:pPr>
+    </w:p>
+    <w:p>
+      <w:pPr>
+        <w:pStyle w:val="ListParagraph"/>
+      </w:pPr>
+    </w:p>
+    <w:p>
+      <w:pPr>
+        <w:pStyle w:val="ListParagraph"/>
+      </w:pPr>
+    </w:p>
+    <w:p>
+      <w:pPr>
+        <w:pStyle w:val="ListParagraph"/>
+      </w:pPr>
+      <w:r>
+        <w:t>Visual Thinking Logically</w:t>
+      </w:r>
+    </w:p>
+    <w:p>
+      <w:pPr>
+        <w:pStyle w:val="ListParagraph"/>
+      </w:pPr>
+    </w:p>
+    <w:p>
+      <w:r>
+        <w:fldChar w:fldCharType="begin"/>
+      </w:r>
+      <w:r>
+        <w:instrText xml:space="preserve"> INCLUDEPICTURE "https://img.jagranjosh.com/images/2022/September/1292022/WhoistheKillerBrainTeaserIQTest.JPG" \* MERGEFORMATINET </w:instrText>
+      </w:r>
+      <w:r>
+        <w:fldChar w:fldCharType="separate"/>
+      </w:r>
+      <w:r>
+        <w:rPr>
+          <w:noProof/>
+        </w:rPr>
+        <w:drawing>
+          <wp:inline distT="0" distB="0" distL="0" distR="0" wp14:anchorId="3DD5EFB7" wp14:editId="0DF92883">
+            <wp:extent cx="3588921" cy="1786792"/>
+            <wp:effectExtent l="0" t="0" r="5715" b="4445"/>
+            <wp:docPr id="6" name="Picture 6" descr="Jagranjosh"/>
+            <wp:cNvGraphicFramePr>
+              <a:graphicFrameLocks xmlns:a="http://schemas.openxmlformats.org/drawingml/2006/main" noChangeAspect="1"/>
+            </wp:cNvGraphicFramePr>
+            <a:graphic xmlns:a="http://schemas.openxmlformats.org/drawingml/2006/main">
+              <a:graphicData uri="http://schemas.openxmlformats.org/drawingml/2006/picture">
+                <pic:pic xmlns:pic="http://schemas.openxmlformats.org/drawingml/2006/picture">
+                  <pic:nvPicPr>
+                    <pic:cNvPr id="0" name="Picture 3" descr="Jagranjosh"/>
+                    <pic:cNvPicPr>
+                      <a:picLocks noChangeAspect="1" noChangeArrowheads="1"/>
+                    </pic:cNvPicPr>
+                  </pic:nvPicPr>
+                  <pic:blipFill>
+                    <a:blip r:embed="rId21">
+                      <a:extLst>
+                        <a:ext uri="{28A0092B-C50C-407E-A947-70E740481C1C}">
+                          <a14:useLocalDpi xmlns:a14="http://schemas.microsoft.com/office/drawing/2010/main" val="0"/>
+                        </a:ext>
+                      </a:extLst>
+                    </a:blip>
+                    <a:srcRect/>
+                    <a:stretch>
+                      <a:fillRect/>
+                    </a:stretch>
+                  </pic:blipFill>
+                  <pic:spPr bwMode="auto">
+                    <a:xfrm>
+                      <a:off x="0" y="0"/>
+                      <a:ext cx="3640224" cy="1812334"/>
+                    </a:xfrm>
+                    <a:prstGeom prst="rect">
+                      <a:avLst/>
+                    </a:prstGeom>
+                    <a:noFill/>
+                    <a:ln>
+                      <a:noFill/>
+                    </a:ln>
+                  </pic:spPr>
+                </pic:pic>
+              </a:graphicData>
+            </a:graphic>
+          </wp:inline>
+        </w:drawing>
+      </w:r>
+      <w:r>
+        <w:fldChar w:fldCharType="end"/>
+      </w:r>
+    </w:p>
+    <w:p>
+      <w:pPr>
+        <w:pStyle w:val="ListParagraph"/>
+      </w:pPr>
+      <w:r>
+        <w:t>who is the Killer of the woman in the restaurant</w:t>
+      </w:r>
+    </w:p>
+    <w:p>
+      <w:pPr>
+        <w:pStyle w:val="ListParagraph"/>
+      </w:pPr>
+      <w:hyperlink r:id="rId22" w:history="1">
+        <w:r>
+          <w:rPr>
+            <w:rStyle w:val="Hyperlink"/>
+          </w:rPr>
+          <w:t>https://www.jagranjosh.com/general-knowledge/brain-teaser-iq-test-who-is-the-killer-of-woman-in-restaurant-picture-1662977945-1</w:t>
+        </w:r>
+      </w:hyperlink>
+    </w:p>
+    <w:p>
+      <w:pPr>
+        <w:pStyle w:val="ListParagraph"/>
+      </w:pPr>
+    </w:p>
+    <w:p>
+      <w:pPr>
+        <w:pStyle w:val="ListParagraph"/>
+      </w:pPr>
+      <w:r>
+        <w:t xml:space="preserve">This IQ test is a fun way to know your Intelligence Quotient. </w:t>
+      </w:r>
+    </w:p>
+    <w:p>
+      <w:pPr>
+        <w:pStyle w:val="ListParagraph"/>
+      </w:pPr>
+      <w:r>
+        <w:t>This brain teaser will help in testing your intelligence level based on the decision you make while looking at the problem. While solving these brain teasers, you need to scan the problem and arrive at the answer by using analytical reasoning skills. Brain puzzles make a simple riddle more interesting, as these fun games are solved with creative thinking. You need to think a little differently for coming on to the solution as the answer won’t be right in front of you. So, we have come up with an interesting brain teaser where you have to identify the Killer among the five people suspected to be the murderer of the woman in the restaurant in the image.</w:t>
+      </w:r>
+    </w:p>
+    <w:p>
+      <w:pPr>
+        <w:pStyle w:val="ListParagraph"/>
+      </w:pPr>
+    </w:p>
+    <w:p>
+      <w:pPr>
+        <w:pStyle w:val="ListParagraph"/>
+      </w:pPr>
+    </w:p>
+    <w:p>
+      <w:pPr>
+        <w:pStyle w:val="ListParagraph"/>
+      </w:pPr>
+    </w:p>
+    <w:p>
+      <w:r>
+        <w:fldChar w:fldCharType="begin"/>
+      </w:r>
+      <w:r>
+        <w:instrText xml:space="preserve"> INCLUDEPICTURE "https://img.jagranjosh.com/images/2022/September/692022/BrainTeaserIQTestWhoismoststupidPerson.jpg" \* MERGEFORMATINET </w:instrText>
+      </w:r>
+      <w:r>
+        <w:fldChar w:fldCharType="separate"/>
+      </w:r>
+      <w:r>
+        <w:rPr>
+          <w:noProof/>
+        </w:rPr>
+        <w:drawing>
+          <wp:inline distT="0" distB="0" distL="0" distR="0" wp14:anchorId="13A8E60D" wp14:editId="212B1DF4">
+            <wp:extent cx="3325572" cy="1871345"/>
+            <wp:effectExtent l="0" t="0" r="1905" b="0"/>
+            <wp:docPr id="7" name="Picture 7" descr="Brain Teaser for Testing Your IQ"/>
+            <wp:cNvGraphicFramePr>
+              <a:graphicFrameLocks xmlns:a="http://schemas.openxmlformats.org/drawingml/2006/main" noChangeAspect="1"/>
+            </wp:cNvGraphicFramePr>
+            <a:graphic xmlns:a="http://schemas.openxmlformats.org/drawingml/2006/main">
+              <a:graphicData uri="http://schemas.openxmlformats.org/drawingml/2006/picture">
+                <pic:pic xmlns:pic="http://schemas.openxmlformats.org/drawingml/2006/picture">
+                  <pic:nvPicPr>
+                    <pic:cNvPr id="0" name="Picture 1" descr="Brain Teaser for Testing Your IQ"/>
+                    <pic:cNvPicPr>
+                      <a:picLocks noChangeAspect="1" noChangeArrowheads="1"/>
+                    </pic:cNvPicPr>
+                  </pic:nvPicPr>
+                  <pic:blipFill>
+                    <a:blip r:embed="rId23" cstate="print">
+                      <a:extLst>
+                        <a:ext uri="{28A0092B-C50C-407E-A947-70E740481C1C}">
+                          <a14:useLocalDpi xmlns:a14="http://schemas.microsoft.com/office/drawing/2010/main" val="0"/>
+                        </a:ext>
+                      </a:extLst>
+                    </a:blip>
+                    <a:srcRect/>
+                    <a:stretch>
+                      <a:fillRect/>
+                    </a:stretch>
+                  </pic:blipFill>
+                  <pic:spPr bwMode="auto">
+                    <a:xfrm>
+                      <a:off x="0" y="0"/>
+                      <a:ext cx="3337194" cy="1877885"/>
+                    </a:xfrm>
+                    <a:prstGeom prst="rect">
+                      <a:avLst/>
+                    </a:prstGeom>
+                    <a:noFill/>
+                    <a:ln>
+                      <a:noFill/>
+                    </a:ln>
+                  </pic:spPr>
+                </pic:pic>
+              </a:graphicData>
+            </a:graphic>
+          </wp:inline>
+        </w:drawing>
+      </w:r>
+      <w:r>
+        <w:fldChar w:fldCharType="end"/>
+      </w:r>
+    </w:p>
+    <w:p>
+      <w:pPr>
+        <w:pStyle w:val="ListParagraph"/>
+      </w:pPr>
+      <w:hyperlink r:id="rId24" w:history="1">
+        <w:r>
+          <w:rPr>
+            <w:rStyle w:val="Hyperlink"/>
+          </w:rPr>
+          <w:t>https://www.jagranjosh.com/general-knowledge/brain-teaser-iq-test-who-is-the-most-stupid-person-in-picture-1662446335-1</w:t>
+        </w:r>
+      </w:hyperlink>
+    </w:p>
+    <w:p>
+      <w:pPr>
+        <w:pStyle w:val="ListParagraph"/>
+      </w:pPr>
+    </w:p>
+    <w:p>
+      <w:pPr>
+        <w:pStyle w:val="ListParagraph"/>
+      </w:pPr>
+      <w:r>
+        <w:t>This brain teaser will help in testing your intelligence level based on the decision you make while looking at the problem. This IQ test is also a fun way to know your Intelligence Quotient. Brain puzzles make a simple riddle more interesting, as these fun games are solved with creative thinking. While solving these brain teasers, you need to scan the problem and arrive at the answer by using analytical reasoning skills. You need to use a little different approach for coming on to the solution as the answer won’t be right in front of you. So, we have come up with an interesting brain teaser where you have to identify the most stupid person among the four people sitting on a tree branch in the image.</w:t>
+      </w:r>
+    </w:p>
+    <w:p>
+      <w:pPr>
+        <w:pStyle w:val="ListParagraph"/>
+      </w:pPr>
+    </w:p>
+    <w:p>
+      <w:pPr>
+        <w:pStyle w:val="ListParagraph"/>
+      </w:pPr>
+    </w:p>
+    <w:p>
+      <w:r>
+        <w:fldChar w:fldCharType="begin"/>
+      </w:r>
+      <w:r>
+        <w:instrText xml:space="preserve"> INCLUDEPICTURE "https://img.jagranjosh.com/images/2022/September/1692022/BrainTeaserIQTestWhoisfromfuture.jpg" \* MERGEFORMATINET </w:instrText>
+      </w:r>
+      <w:r>
+        <w:fldChar w:fldCharType="separate"/>
+      </w:r>
+      <w:r>
+        <w:rPr>
+          <w:noProof/>
+        </w:rPr>
+        <w:drawing>
+          <wp:inline distT="0" distB="0" distL="0" distR="0" wp14:anchorId="1B31008A" wp14:editId="7E19CDA4">
+            <wp:extent cx="3769360" cy="2121070"/>
+            <wp:effectExtent l="0" t="0" r="2540" b="0"/>
+            <wp:docPr id="8" name="Picture 8" descr="Identify who is from future in 1970s picture"/>
+            <wp:cNvGraphicFramePr>
+              <a:graphicFrameLocks xmlns:a="http://schemas.openxmlformats.org/drawingml/2006/main" noChangeAspect="1"/>
+            </wp:cNvGraphicFramePr>
+            <a:graphic xmlns:a="http://schemas.openxmlformats.org/drawingml/2006/main">
+              <a:graphicData uri="http://schemas.openxmlformats.org/drawingml/2006/picture">
+                <pic:pic xmlns:pic="http://schemas.openxmlformats.org/drawingml/2006/picture">
+                  <pic:nvPicPr>
+                    <pic:cNvPr id="0" name="Picture 3" descr="Identify who is from future in 1970s picture"/>
+                    <pic:cNvPicPr>
+                      <a:picLocks noChangeAspect="1" noChangeArrowheads="1"/>
+                    </pic:cNvPicPr>
+                  </pic:nvPicPr>
+                  <pic:blipFill>
+                    <a:blip r:embed="rId25" cstate="print">
+                      <a:extLst>
+                        <a:ext uri="{28A0092B-C50C-407E-A947-70E740481C1C}">
+                          <a14:useLocalDpi xmlns:a14="http://schemas.microsoft.com/office/drawing/2010/main" val="0"/>
+                        </a:ext>
+                      </a:extLst>
+                    </a:blip>
+                    <a:srcRect/>
+                    <a:stretch>
+                      <a:fillRect/>
+                    </a:stretch>
+                  </pic:blipFill>
+                  <pic:spPr bwMode="auto">
+                    <a:xfrm>
+                      <a:off x="0" y="0"/>
+                      <a:ext cx="3779055" cy="2126525"/>
+                    </a:xfrm>
+                    <a:prstGeom prst="rect">
+                      <a:avLst/>
+                    </a:prstGeom>
+                    <a:noFill/>
+                    <a:ln>
+                      <a:noFill/>
+                    </a:ln>
+                  </pic:spPr>
+                </pic:pic>
+              </a:graphicData>
+            </a:graphic>
+          </wp:inline>
+        </w:drawing>
+      </w:r>
+      <w:r>
+        <w:fldChar w:fldCharType="end"/>
+      </w:r>
+    </w:p>
+    <w:p>
+      <w:r>
+        <w:t>Identify who is from future in 1970s picture</w:t>
+      </w:r>
+    </w:p>
+    <w:p>
+      <w:hyperlink r:id="rId26" w:history="1">
+        <w:r>
+          <w:rPr>
+            <w:rStyle w:val="Hyperlink"/>
+          </w:rPr>
+          <w:t>https://www.jagranjosh.com/general-knowledge/brain-teaser-iq-test-identify-who-is-from-future-in-1970s-picture-1663328461-1</w:t>
+        </w:r>
+      </w:hyperlink>
+    </w:p>
+    <w:p/>
+    <w:p>
+      <w:r>
+        <w:rPr>
+          <w:rFonts w:ascii="Roboto" w:hAnsi="Roboto"/>
+          <w:color w:val="000000"/>
+          <w:shd w:val="clear" w:color="auto" w:fill="FFFFFF"/>
+        </w:rPr>
+        <w:t>This IQ test is a fun way to check your Intelligence Level. Some brain teasers will help in assessing your intelligence level based on the decision you make while looking at the problem. The important task in these puzzles is to scan the problem quickly and arrive at the answer by using your logical reasoning skills. Brain teasers make a simple puzzle more interesting, as these fun IQ Tests are solved with creative thinking. You need to out of the box for coming on to the solution as the answer would be hiding somewhere in the picture. So, we have come up with an interesting brain teaser where you have to identify in who is from the future in the 1970s image.</w:t>
+      </w:r>
     </w:p>
     <w:p>
       <w:pPr>
@@ -144,7 +1446,7 @@
 </file>
 
 <file path=word/endnotes.xml><?xml version="1.0" encoding="utf-8"?>
-<w:endnotes xmlns:wpc="http://schemas.microsoft.com/office/word/2010/wordprocessingCanvas" xmlns:cx="http://schemas.microsoft.com/office/drawing/2014/chartex" xmlns:cx1="http://schemas.microsoft.com/office/drawing/2015/9/8/chartex" xmlns:cx2="http://schemas.microsoft.com/office/drawing/2015/10/21/chartex" xmlns:cx3="http://schemas.microsoft.com/office/drawing/2016/5/9/chartex" xmlns:cx4="http://schemas.microsoft.com/office/drawing/2016/5/10/chartex" xmlns:cx5="http://schemas.microsoft.com/office/drawing/2016/5/11/chartex" xmlns:cx6="http://schemas.microsoft.com/office/drawing/2016/5/12/chartex" xmlns:cx7="http://schemas.microsoft.com/office/drawing/2016/5/13/chartex" xmlns:cx8="http://schemas.microsoft.com/office/drawing/2016/5/14/chartex" xmlns:mc="http://schemas.openxmlformats.org/markup-compatibility/2006" xmlns:aink="http://schemas.microsoft.com/office/drawing/2016/ink" xmlns:am3d="http://schemas.microsoft.com/office/drawing/2017/model3d" xmlns:o="urn:schemas-microsoft-com:office:office" xmlns:r="http://schemas.openxmlformats.org/officeDocument/2006/relationships" xmlns:m="http://schemas.openxmlformats.org/officeDocument/2006/math" xmlns:v="urn:schemas-microsoft-com:vml" xmlns:wp14="http://schemas.microsoft.com/office/word/2010/wordprocessingDrawing" xmlns:wp="http://schemas.openxmlformats.org/drawingml/2006/wordprocessingDrawing" xmlns:w10="urn:schemas-microsoft-com:office:word" xmlns:w="http://schemas.openxmlformats.org/wordprocessingml/2006/main" xmlns:w14="http://schemas.microsoft.com/office/word/2010/wordml" xmlns:w15="http://schemas.microsoft.com/office/word/2012/wordml" xmlns:w16cex="http://schemas.microsoft.com/office/word/2018/wordml/cex" xmlns:w16cid="http://schemas.microsoft.com/office/word/2016/wordml/cid" xmlns:w16="http://schemas.microsoft.com/office/word/2018/wordml" xmlns:w16sdtdh="http://schemas.microsoft.com/office/word/2020/wordml/sdtdatahash" xmlns:w16se="http://schemas.microsoft.com/office/word/2015/wordml/symex" xmlns:wpg="http://schemas.microsoft.com/office/word/2010/wordprocessingGroup" xmlns:wpi="http://schemas.microsoft.com/office/word/2010/wordprocessingInk" xmlns:wne="http://schemas.microsoft.com/office/word/2006/wordml" xmlns:wps="http://schemas.microsoft.com/office/word/2010/wordprocessingShape" mc:Ignorable="w14 w15 w16se w16cid w16 w16cex w16sdtdh wp14">
+<w:endnotes xmlns:wpc="http://schemas.microsoft.com/office/word/2010/wordprocessingCanvas" xmlns:cx="http://schemas.microsoft.com/office/drawing/2014/chartex" xmlns:cx1="http://schemas.microsoft.com/office/drawing/2015/9/8/chartex" xmlns:cx2="http://schemas.microsoft.com/office/drawing/2015/10/21/chartex" xmlns:cx3="http://schemas.microsoft.com/office/drawing/2016/5/9/chartex" xmlns:cx4="http://schemas.microsoft.com/office/drawing/2016/5/10/chartex" xmlns:cx5="http://schemas.microsoft.com/office/drawing/2016/5/11/chartex" xmlns:cx6="http://schemas.microsoft.com/office/drawing/2016/5/12/chartex" xmlns:cx7="http://schemas.microsoft.com/office/drawing/2016/5/13/chartex" xmlns:cx8="http://schemas.microsoft.com/office/drawing/2016/5/14/chartex" xmlns:mc="http://schemas.openxmlformats.org/markup-compatibility/2006" xmlns:aink="http://schemas.microsoft.com/office/drawing/2016/ink" xmlns:am3d="http://schemas.microsoft.com/office/drawing/2017/model3d" xmlns:o="urn:schemas-microsoft-com:office:office" xmlns:oel="http://schemas.microsoft.com/office/2019/extlst" xmlns:r="http://schemas.openxmlformats.org/officeDocument/2006/relationships" xmlns:m="http://schemas.openxmlformats.org/officeDocument/2006/math" xmlns:v="urn:schemas-microsoft-com:vml" xmlns:wp14="http://schemas.microsoft.com/office/word/2010/wordprocessingDrawing" xmlns:wp="http://schemas.openxmlformats.org/drawingml/2006/wordprocessingDrawing" xmlns:w10="urn:schemas-microsoft-com:office:word" xmlns:w="http://schemas.openxmlformats.org/wordprocessingml/2006/main" xmlns:w14="http://schemas.microsoft.com/office/word/2010/wordml" xmlns:w15="http://schemas.microsoft.com/office/word/2012/wordml" xmlns:w16cex="http://schemas.microsoft.com/office/word/2018/wordml/cex" xmlns:w16cid="http://schemas.microsoft.com/office/word/2016/wordml/cid" xmlns:w16="http://schemas.microsoft.com/office/word/2018/wordml" xmlns:w16sdtdh="http://schemas.microsoft.com/office/word/2020/wordml/sdtdatahash" xmlns:w16se="http://schemas.microsoft.com/office/word/2015/wordml/symex" xmlns:wpg="http://schemas.microsoft.com/office/word/2010/wordprocessingGroup" xmlns:wpi="http://schemas.microsoft.com/office/word/2010/wordprocessingInk" xmlns:wne="http://schemas.microsoft.com/office/word/2006/wordml" xmlns:wps="http://schemas.microsoft.com/office/word/2010/wordprocessingShape" mc:Ignorable="w14 w15 w16se w16cid w16 w16cex w16sdtdh wp14">
   <w:endnote w:type="separator" w:id="-1">
     <w:p>
       <w:r>
@@ -163,7 +1465,7 @@
 </file>
 
 <file path=word/footnotes.xml><?xml version="1.0" encoding="utf-8"?>
-<w:footnotes xmlns:wpc="http://schemas.microsoft.com/office/word/2010/wordprocessingCanvas" xmlns:cx="http://schemas.microsoft.com/office/drawing/2014/chartex" xmlns:cx1="http://schemas.microsoft.com/office/drawing/2015/9/8/chartex" xmlns:cx2="http://schemas.microsoft.com/office/drawing/2015/10/21/chartex" xmlns:cx3="http://schemas.microsoft.com/office/drawing/2016/5/9/chartex" xmlns:cx4="http://schemas.microsoft.com/office/drawing/2016/5/10/chartex" xmlns:cx5="http://schemas.microsoft.com/office/drawing/2016/5/11/chartex" xmlns:cx6="http://schemas.microsoft.com/office/drawing/2016/5/12/chartex" xmlns:cx7="http://schemas.microsoft.com/office/drawing/2016/5/13/chartex" xmlns:cx8="http://schemas.microsoft.com/office/drawing/2016/5/14/chartex" xmlns:mc="http://schemas.openxmlformats.org/markup-compatibility/2006" xmlns:aink="http://schemas.microsoft.com/office/drawing/2016/ink" xmlns:am3d="http://schemas.microsoft.com/office/drawing/2017/model3d" xmlns:o="urn:schemas-microsoft-com:office:office" xmlns:r="http://schemas.openxmlformats.org/officeDocument/2006/relationships" xmlns:m="http://schemas.openxmlformats.org/officeDocument/2006/math" xmlns:v="urn:schemas-microsoft-com:vml" xmlns:wp14="http://schemas.microsoft.com/office/word/2010/wordprocessingDrawing" xmlns:wp="http://schemas.openxmlformats.org/drawingml/2006/wordprocessingDrawing" xmlns:w10="urn:schemas-microsoft-com:office:word" xmlns:w="http://schemas.openxmlformats.org/wordprocessingml/2006/main" xmlns:w14="http://schemas.microsoft.com/office/word/2010/wordml" xmlns:w15="http://schemas.microsoft.com/office/word/2012/wordml" xmlns:w16cex="http://schemas.microsoft.com/office/word/2018/wordml/cex" xmlns:w16cid="http://schemas.microsoft.com/office/word/2016/wordml/cid" xmlns:w16="http://schemas.microsoft.com/office/word/2018/wordml" xmlns:w16sdtdh="http://schemas.microsoft.com/office/word/2020/wordml/sdtdatahash" xmlns:w16se="http://schemas.microsoft.com/office/word/2015/wordml/symex" xmlns:wpg="http://schemas.microsoft.com/office/word/2010/wordprocessingGroup" xmlns:wpi="http://schemas.microsoft.com/office/word/2010/wordprocessingInk" xmlns:wne="http://schemas.microsoft.com/office/word/2006/wordml" xmlns:wps="http://schemas.microsoft.com/office/word/2010/wordprocessingShape" mc:Ignorable="w14 w15 w16se w16cid w16 w16cex w16sdtdh wp14">
+<w:footnotes xmlns:wpc="http://schemas.microsoft.com/office/word/2010/wordprocessingCanvas" xmlns:cx="http://schemas.microsoft.com/office/drawing/2014/chartex" xmlns:cx1="http://schemas.microsoft.com/office/drawing/2015/9/8/chartex" xmlns:cx2="http://schemas.microsoft.com/office/drawing/2015/10/21/chartex" xmlns:cx3="http://schemas.microsoft.com/office/drawing/2016/5/9/chartex" xmlns:cx4="http://schemas.microsoft.com/office/drawing/2016/5/10/chartex" xmlns:cx5="http://schemas.microsoft.com/office/drawing/2016/5/11/chartex" xmlns:cx6="http://schemas.microsoft.com/office/drawing/2016/5/12/chartex" xmlns:cx7="http://schemas.microsoft.com/office/drawing/2016/5/13/chartex" xmlns:cx8="http://schemas.microsoft.com/office/drawing/2016/5/14/chartex" xmlns:mc="http://schemas.openxmlformats.org/markup-compatibility/2006" xmlns:aink="http://schemas.microsoft.com/office/drawing/2016/ink" xmlns:am3d="http://schemas.microsoft.com/office/drawing/2017/model3d" xmlns:o="urn:schemas-microsoft-com:office:office" xmlns:oel="http://schemas.microsoft.com/office/2019/extlst" xmlns:r="http://schemas.openxmlformats.org/officeDocument/2006/relationships" xmlns:m="http://schemas.openxmlformats.org/officeDocument/2006/math" xmlns:v="urn:schemas-microsoft-com:vml" xmlns:wp14="http://schemas.microsoft.com/office/word/2010/wordprocessingDrawing" xmlns:wp="http://schemas.openxmlformats.org/drawingml/2006/wordprocessingDrawing" xmlns:w10="urn:schemas-microsoft-com:office:word" xmlns:w="http://schemas.openxmlformats.org/wordprocessingml/2006/main" xmlns:w14="http://schemas.microsoft.com/office/word/2010/wordml" xmlns:w15="http://schemas.microsoft.com/office/word/2012/wordml" xmlns:w16cex="http://schemas.microsoft.com/office/word/2018/wordml/cex" xmlns:w16cid="http://schemas.microsoft.com/office/word/2016/wordml/cid" xmlns:w16="http://schemas.microsoft.com/office/word/2018/wordml" xmlns:w16sdtdh="http://schemas.microsoft.com/office/word/2020/wordml/sdtdatahash" xmlns:w16se="http://schemas.microsoft.com/office/word/2015/wordml/symex" xmlns:wpg="http://schemas.microsoft.com/office/word/2010/wordprocessingGroup" xmlns:wpi="http://schemas.microsoft.com/office/word/2010/wordprocessingInk" xmlns:wne="http://schemas.microsoft.com/office/word/2006/wordml" xmlns:wps="http://schemas.microsoft.com/office/word/2010/wordprocessingShape" mc:Ignorable="w14 w15 w16se w16cid w16 w16cex w16sdtdh wp14">
   <w:footnote w:type="separator" w:id="-1">
     <w:p>
       <w:r>
@@ -182,8 +1484,121 @@
 </file>
 
 <file path=word/numbering.xml><?xml version="1.0" encoding="utf-8"?>
-<w:numbering xmlns:wpc="http://schemas.microsoft.com/office/word/2010/wordprocessingCanvas" xmlns:cx="http://schemas.microsoft.com/office/drawing/2014/chartex" xmlns:cx1="http://schemas.microsoft.com/office/drawing/2015/9/8/chartex" xmlns:cx2="http://schemas.microsoft.com/office/drawing/2015/10/21/chartex" xmlns:cx3="http://schemas.microsoft.com/office/drawing/2016/5/9/chartex" xmlns:cx4="http://schemas.microsoft.com/office/drawing/2016/5/10/chartex" xmlns:cx5="http://schemas.microsoft.com/office/drawing/2016/5/11/chartex" xmlns:cx6="http://schemas.microsoft.com/office/drawing/2016/5/12/chartex" xmlns:cx7="http://schemas.microsoft.com/office/drawing/2016/5/13/chartex" xmlns:cx8="http://schemas.microsoft.com/office/drawing/2016/5/14/chartex" xmlns:mc="http://schemas.openxmlformats.org/markup-compatibility/2006" xmlns:aink="http://schemas.microsoft.com/office/drawing/2016/ink" xmlns:am3d="http://schemas.microsoft.com/office/drawing/2017/model3d" xmlns:o="urn:schemas-microsoft-com:office:office" xmlns:r="http://schemas.openxmlformats.org/officeDocument/2006/relationships" xmlns:m="http://schemas.openxmlformats.org/officeDocument/2006/math" xmlns:v="urn:schemas-microsoft-com:vml" xmlns:wp14="http://schemas.microsoft.com/office/word/2010/wordprocessingDrawing" xmlns:wp="http://schemas.openxmlformats.org/drawingml/2006/wordprocessingDrawing" xmlns:w10="urn:schemas-microsoft-com:office:word" xmlns:w="http://schemas.openxmlformats.org/wordprocessingml/2006/main" xmlns:w14="http://schemas.microsoft.com/office/word/2010/wordml" xmlns:w15="http://schemas.microsoft.com/office/word/2012/wordml" xmlns:w16cex="http://schemas.microsoft.com/office/word/2018/wordml/cex" xmlns:w16cid="http://schemas.microsoft.com/office/word/2016/wordml/cid" xmlns:w16="http://schemas.microsoft.com/office/word/2018/wordml" xmlns:w16sdtdh="http://schemas.microsoft.com/office/word/2020/wordml/sdtdatahash" xmlns:w16se="http://schemas.microsoft.com/office/word/2015/wordml/symex" xmlns:wpg="http://schemas.microsoft.com/office/word/2010/wordprocessingGroup" xmlns:wpi="http://schemas.microsoft.com/office/word/2010/wordprocessingInk" xmlns:wne="http://schemas.microsoft.com/office/word/2006/wordml" xmlns:wps="http://schemas.microsoft.com/office/word/2010/wordprocessingShape" mc:Ignorable="w14 w15 w16se w16cid w16 w16cex w16sdtdh wp14">
+<w:numbering xmlns:wpc="http://schemas.microsoft.com/office/word/2010/wordprocessingCanvas" xmlns:cx="http://schemas.microsoft.com/office/drawing/2014/chartex" xmlns:cx1="http://schemas.microsoft.com/office/drawing/2015/9/8/chartex" xmlns:cx2="http://schemas.microsoft.com/office/drawing/2015/10/21/chartex" xmlns:cx3="http://schemas.microsoft.com/office/drawing/2016/5/9/chartex" xmlns:cx4="http://schemas.microsoft.com/office/drawing/2016/5/10/chartex" xmlns:cx5="http://schemas.microsoft.com/office/drawing/2016/5/11/chartex" xmlns:cx6="http://schemas.microsoft.com/office/drawing/2016/5/12/chartex" xmlns:cx7="http://schemas.microsoft.com/office/drawing/2016/5/13/chartex" xmlns:cx8="http://schemas.microsoft.com/office/drawing/2016/5/14/chartex" xmlns:mc="http://schemas.openxmlformats.org/markup-compatibility/2006" xmlns:aink="http://schemas.microsoft.com/office/drawing/2016/ink" xmlns:am3d="http://schemas.microsoft.com/office/drawing/2017/model3d" xmlns:o="urn:schemas-microsoft-com:office:office" xmlns:oel="http://schemas.microsoft.com/office/2019/extlst" xmlns:r="http://schemas.openxmlformats.org/officeDocument/2006/relationships" xmlns:m="http://schemas.openxmlformats.org/officeDocument/2006/math" xmlns:v="urn:schemas-microsoft-com:vml" xmlns:wp14="http://schemas.microsoft.com/office/word/2010/wordprocessingDrawing" xmlns:wp="http://schemas.openxmlformats.org/drawingml/2006/wordprocessingDrawing" xmlns:w10="urn:schemas-microsoft-com:office:word" xmlns:w="http://schemas.openxmlformats.org/wordprocessingml/2006/main" xmlns:w14="http://schemas.microsoft.com/office/word/2010/wordml" xmlns:w15="http://schemas.microsoft.com/office/word/2012/wordml" xmlns:w16cex="http://schemas.microsoft.com/office/word/2018/wordml/cex" xmlns:w16cid="http://schemas.microsoft.com/office/word/2016/wordml/cid" xmlns:w16="http://schemas.microsoft.com/office/word/2018/wordml" xmlns:w16sdtdh="http://schemas.microsoft.com/office/word/2020/wordml/sdtdatahash" xmlns:w16se="http://schemas.microsoft.com/office/word/2015/wordml/symex" xmlns:wpg="http://schemas.microsoft.com/office/word/2010/wordprocessingGroup" xmlns:wpi="http://schemas.microsoft.com/office/word/2010/wordprocessingInk" xmlns:wne="http://schemas.microsoft.com/office/word/2006/wordml" xmlns:wps="http://schemas.microsoft.com/office/word/2010/wordprocessingShape" mc:Ignorable="w14 w15 w16se w16cid w16 w16cex w16sdtdh wp14">
   <w:abstractNum w:abstractNumId="0" w15:restartNumberingAfterBreak="0">
+    <w:nsid w:val="21415FB9"/>
+    <w:multiLevelType w:val="multilevel"/>
+    <w:tmpl w:val="02D60400"/>
+    <w:lvl w:ilvl="0">
+      <w:start w:val="1"/>
+      <w:numFmt w:val="decimal"/>
+      <w:lvlText w:val="%1."/>
+      <w:lvlJc w:val="left"/>
+      <w:pPr>
+        <w:tabs>
+          <w:tab w:val="num" w:pos="720"/>
+        </w:tabs>
+        <w:ind w:left="720" w:hanging="360"/>
+      </w:pPr>
+    </w:lvl>
+    <w:lvl w:ilvl="1" w:tentative="1">
+      <w:start w:val="1"/>
+      <w:numFmt w:val="decimal"/>
+      <w:lvlText w:val="%2."/>
+      <w:lvlJc w:val="left"/>
+      <w:pPr>
+        <w:tabs>
+          <w:tab w:val="num" w:pos="1440"/>
+        </w:tabs>
+        <w:ind w:left="1440" w:hanging="360"/>
+      </w:pPr>
+    </w:lvl>
+    <w:lvl w:ilvl="2" w:tentative="1">
+      <w:start w:val="1"/>
+      <w:numFmt w:val="decimal"/>
+      <w:lvlText w:val="%3."/>
+      <w:lvlJc w:val="left"/>
+      <w:pPr>
+        <w:tabs>
+          <w:tab w:val="num" w:pos="2160"/>
+        </w:tabs>
+        <w:ind w:left="2160" w:hanging="360"/>
+      </w:pPr>
+    </w:lvl>
+    <w:lvl w:ilvl="3" w:tentative="1">
+      <w:start w:val="1"/>
+      <w:numFmt w:val="decimal"/>
+      <w:lvlText w:val="%4."/>
+      <w:lvlJc w:val="left"/>
+      <w:pPr>
+        <w:tabs>
+          <w:tab w:val="num" w:pos="2880"/>
+        </w:tabs>
+        <w:ind w:left="2880" w:hanging="360"/>
+      </w:pPr>
+    </w:lvl>
+    <w:lvl w:ilvl="4" w:tentative="1">
+      <w:start w:val="1"/>
+      <w:numFmt w:val="decimal"/>
+      <w:lvlText w:val="%5."/>
+      <w:lvlJc w:val="left"/>
+      <w:pPr>
+        <w:tabs>
+          <w:tab w:val="num" w:pos="3600"/>
+        </w:tabs>
+        <w:ind w:left="3600" w:hanging="360"/>
+      </w:pPr>
+    </w:lvl>
+    <w:lvl w:ilvl="5" w:tentative="1">
+      <w:start w:val="1"/>
+      <w:numFmt w:val="decimal"/>
+      <w:lvlText w:val="%6."/>
+      <w:lvlJc w:val="left"/>
+      <w:pPr>
+        <w:tabs>
+          <w:tab w:val="num" w:pos="4320"/>
+        </w:tabs>
+        <w:ind w:left="4320" w:hanging="360"/>
+      </w:pPr>
+    </w:lvl>
+    <w:lvl w:ilvl="6" w:tentative="1">
+      <w:start w:val="1"/>
+      <w:numFmt w:val="decimal"/>
+      <w:lvlText w:val="%7."/>
+      <w:lvlJc w:val="left"/>
+      <w:pPr>
+        <w:tabs>
+          <w:tab w:val="num" w:pos="5040"/>
+        </w:tabs>
+        <w:ind w:left="5040" w:hanging="360"/>
+      </w:pPr>
+    </w:lvl>
+    <w:lvl w:ilvl="7" w:tentative="1">
+      <w:start w:val="1"/>
+      <w:numFmt w:val="decimal"/>
+      <w:lvlText w:val="%8."/>
+      <w:lvlJc w:val="left"/>
+      <w:pPr>
+        <w:tabs>
+          <w:tab w:val="num" w:pos="5760"/>
+        </w:tabs>
+        <w:ind w:left="5760" w:hanging="360"/>
+      </w:pPr>
+    </w:lvl>
+    <w:lvl w:ilvl="8" w:tentative="1">
+      <w:start w:val="1"/>
+      <w:numFmt w:val="decimal"/>
+      <w:lvlText w:val="%9."/>
+      <w:lvlJc w:val="left"/>
+      <w:pPr>
+        <w:tabs>
+          <w:tab w:val="num" w:pos="6480"/>
+        </w:tabs>
+        <w:ind w:left="6480" w:hanging="360"/>
+      </w:pPr>
+    </w:lvl>
+  </w:abstractNum>
+  <w:abstractNum w:abstractNumId="1" w15:restartNumberingAfterBreak="0">
     <w:nsid w:val="250D1157"/>
     <w:multiLevelType w:val="hybridMultilevel"/>
     <w:tmpl w:val="AF6E812A"/>
@@ -272,7 +1687,7 @@
       </w:pPr>
     </w:lvl>
   </w:abstractNum>
-  <w:abstractNum w:abstractNumId="1" w15:restartNumberingAfterBreak="0">
+  <w:abstractNum w:abstractNumId="2" w15:restartNumberingAfterBreak="0">
     <w:nsid w:val="57646BF6"/>
     <w:multiLevelType w:val="hybridMultilevel"/>
     <w:tmpl w:val="89D41568"/>
@@ -363,7 +1778,7 @@
       </w:pPr>
     </w:lvl>
   </w:abstractNum>
-  <w:abstractNum w:abstractNumId="2" w15:restartNumberingAfterBreak="0">
+  <w:abstractNum w:abstractNumId="3" w15:restartNumberingAfterBreak="0">
     <w:nsid w:val="6FAA0ED9"/>
     <w:multiLevelType w:val="hybridMultilevel"/>
     <w:tmpl w:val="9154C528"/>
@@ -452,7 +1867,7 @@
       </w:pPr>
     </w:lvl>
   </w:abstractNum>
-  <w:abstractNum w:abstractNumId="3" w15:restartNumberingAfterBreak="0">
+  <w:abstractNum w:abstractNumId="4" w15:restartNumberingAfterBreak="0">
     <w:nsid w:val="717E31F3"/>
     <w:multiLevelType w:val="hybridMultilevel"/>
     <w:tmpl w:val="543AA23C"/>
@@ -541,17 +1956,20 @@
       </w:pPr>
     </w:lvl>
   </w:abstractNum>
-  <w:num w:numId="1">
-    <w:abstractNumId w:val="0"/>
+  <w:num w:numId="1" w16cid:durableId="528108824">
+    <w:abstractNumId w:val="1"/>
   </w:num>
-  <w:num w:numId="2">
+  <w:num w:numId="2" w16cid:durableId="1893226470">
+    <w:abstractNumId w:val="3"/>
+  </w:num>
+  <w:num w:numId="3" w16cid:durableId="1384912509">
+    <w:abstractNumId w:val="4"/>
+  </w:num>
+  <w:num w:numId="4" w16cid:durableId="201594458">
     <w:abstractNumId w:val="2"/>
   </w:num>
-  <w:num w:numId="3">
-    <w:abstractNumId w:val="3"/>
-  </w:num>
-  <w:num w:numId="4">
-    <w:abstractNumId w:val="1"/>
+  <w:num w:numId="5" w16cid:durableId="848985207">
+    <w:abstractNumId w:val="0"/>
   </w:num>
 </w:numbering>
 </file>
@@ -974,6 +2392,29 @@
       <w:szCs w:val="48"/>
     </w:rPr>
   </w:style>
+  <w:style w:type="paragraph" w:styleId="Heading2">
+    <w:name w:val="heading 2"/>
+    <w:basedOn w:val="Normal"/>
+    <w:next w:val="Normal"/>
+    <w:link w:val="Heading2Char"/>
+    <w:uiPriority w:val="9"/>
+    <w:semiHidden/>
+    <w:unhideWhenUsed/>
+    <w:qFormat/>
+    <w:rsid w:val="00545243"/>
+    <w:pPr>
+      <w:keepNext/>
+      <w:keepLines/>
+      <w:spacing w:before="40"/>
+      <w:outlineLvl w:val="1"/>
+    </w:pPr>
+    <w:rPr>
+      <w:rFonts w:asciiTheme="majorHAnsi" w:eastAsiaTheme="majorEastAsia" w:hAnsiTheme="majorHAnsi" w:cstheme="majorBidi"/>
+      <w:color w:val="2F5496" w:themeColor="accent1" w:themeShade="BF"/>
+      <w:sz w:val="26"/>
+      <w:szCs w:val="26"/>
+    </w:rPr>
+  </w:style>
   <w:style w:type="paragraph" w:styleId="Heading3">
     <w:name w:val="heading 3"/>
     <w:basedOn w:val="Normal"/>
@@ -1189,6 +2630,31 @@
     <w:name w:val="dyjrff"/>
     <w:basedOn w:val="DefaultParagraphFont"/>
     <w:rsid w:val="007F1841"/>
+  </w:style>
+  <w:style w:type="character" w:customStyle="1" w:styleId="Heading2Char">
+    <w:name w:val="Heading 2 Char"/>
+    <w:basedOn w:val="DefaultParagraphFont"/>
+    <w:link w:val="Heading2"/>
+    <w:uiPriority w:val="9"/>
+    <w:semiHidden/>
+    <w:rsid w:val="00545243"/>
+    <w:rPr>
+      <w:rFonts w:asciiTheme="majorHAnsi" w:eastAsiaTheme="majorEastAsia" w:hAnsiTheme="majorHAnsi" w:cstheme="majorBidi"/>
+      <w:color w:val="2F5496" w:themeColor="accent1" w:themeShade="BF"/>
+      <w:sz w:val="26"/>
+      <w:szCs w:val="26"/>
+    </w:rPr>
+  </w:style>
+  <w:style w:type="character" w:styleId="Strong">
+    <w:name w:val="Strong"/>
+    <w:basedOn w:val="DefaultParagraphFont"/>
+    <w:uiPriority w:val="22"/>
+    <w:qFormat/>
+    <w:rsid w:val="00743DEF"/>
+    <w:rPr>
+      <w:b/>
+      <w:bCs/>
+    </w:rPr>
   </w:style>
 </w:styles>
 </file>
